--- a/Labs_1st_smstr/Reports/Исследовательская часть курсовой работы.docx
+++ b/Labs_1st_smstr/Reports/Исследовательская часть курсовой работы.docx
@@ -51,7 +51,6 @@
             <w:tabs>
               <w:tab w:val="right" w:leader="dot" w:pos="9345"/>
             </w:tabs>
-            <w:jc w:val="both"/>
             <w:rPr>
               <w:rFonts w:ascii="Times New Roman" w:eastAsiaTheme="minorEastAsia" w:hAnsi="Times New Roman" w:cs="Times New Roman"/>
               <w:noProof/>
@@ -84,7 +83,7 @@
             </w:rPr>
             <w:fldChar w:fldCharType="separate"/>
           </w:r>
-          <w:hyperlink w:anchor="_Toc180607550" w:history="1">
+          <w:hyperlink w:anchor="_Toc180670159" w:history="1">
             <w:r>
               <w:rPr>
                 <w:rStyle w:val="ad"/>
@@ -123,7 +122,7 @@
                 <w:sz w:val="28"/>
                 <w:szCs w:val="28"/>
               </w:rPr>
-              <w:instrText xml:space="preserve"> PAGEREF _Toc180607550 \h </w:instrText>
+              <w:instrText xml:space="preserve"> PAGEREF _Toc180670159 \h </w:instrText>
             </w:r>
             <w:r>
               <w:rPr>
@@ -172,7 +171,6 @@
             <w:tabs>
               <w:tab w:val="right" w:leader="dot" w:pos="9345"/>
             </w:tabs>
-            <w:jc w:val="both"/>
             <w:rPr>
               <w:rFonts w:ascii="Times New Roman" w:eastAsiaTheme="minorEastAsia" w:hAnsi="Times New Roman" w:cs="Times New Roman"/>
               <w:noProof/>
@@ -181,7 +179,7 @@
               <w:lang w:eastAsia="ru-RU"/>
             </w:rPr>
           </w:pPr>
-          <w:hyperlink w:anchor="_Toc180607551" w:history="1">
+          <w:hyperlink w:anchor="_Toc180670160" w:history="1">
             <w:r>
               <w:rPr>
                 <w:rStyle w:val="ad"/>
@@ -220,7 +218,7 @@
                 <w:sz w:val="28"/>
                 <w:szCs w:val="28"/>
               </w:rPr>
-              <w:instrText xml:space="preserve"> PAGEREF _Toc180607551 \h </w:instrText>
+              <w:instrText xml:space="preserve"> PAGEREF _Toc180670160 \h </w:instrText>
             </w:r>
             <w:r>
               <w:rPr>
@@ -269,8 +267,6 @@
             <w:tabs>
               <w:tab w:val="right" w:leader="dot" w:pos="9345"/>
             </w:tabs>
-            <w:ind w:left="0"/>
-            <w:jc w:val="both"/>
             <w:rPr>
               <w:rFonts w:ascii="Times New Roman" w:eastAsiaTheme="minorEastAsia" w:hAnsi="Times New Roman" w:cs="Times New Roman"/>
               <w:noProof/>
@@ -279,7 +275,7 @@
               <w:lang w:eastAsia="ru-RU"/>
             </w:rPr>
           </w:pPr>
-          <w:hyperlink w:anchor="_Toc180607552" w:history="1">
+          <w:hyperlink w:anchor="_Toc180670161" w:history="1">
             <w:r>
               <w:rPr>
                 <w:rStyle w:val="ad"/>
@@ -318,7 +314,7 @@
                 <w:sz w:val="28"/>
                 <w:szCs w:val="28"/>
               </w:rPr>
-              <w:instrText xml:space="preserve"> PAGEREF _Toc180607552 \h </w:instrText>
+              <w:instrText xml:space="preserve"> PAGEREF _Toc180670161 \h </w:instrText>
             </w:r>
             <w:r>
               <w:rPr>
@@ -367,7 +363,6 @@
             <w:tabs>
               <w:tab w:val="right" w:leader="dot" w:pos="9345"/>
             </w:tabs>
-            <w:jc w:val="both"/>
             <w:rPr>
               <w:rFonts w:ascii="Times New Roman" w:eastAsiaTheme="minorEastAsia" w:hAnsi="Times New Roman" w:cs="Times New Roman"/>
               <w:noProof/>
@@ -376,7 +371,7 @@
               <w:lang w:eastAsia="ru-RU"/>
             </w:rPr>
           </w:pPr>
-          <w:hyperlink w:anchor="_Toc180607553" w:history="1">
+          <w:hyperlink w:anchor="_Toc180670162" w:history="1">
             <w:r>
               <w:rPr>
                 <w:rStyle w:val="ad"/>
@@ -415,7 +410,7 @@
                 <w:sz w:val="28"/>
                 <w:szCs w:val="28"/>
               </w:rPr>
-              <w:instrText xml:space="preserve"> PAGEREF _Toc180607553 \h </w:instrText>
+              <w:instrText xml:space="preserve"> PAGEREF _Toc180670162 \h </w:instrText>
             </w:r>
             <w:r>
               <w:rPr>
@@ -464,7 +459,6 @@
             <w:tabs>
               <w:tab w:val="right" w:leader="dot" w:pos="9345"/>
             </w:tabs>
-            <w:jc w:val="both"/>
             <w:rPr>
               <w:rFonts w:ascii="Times New Roman" w:eastAsiaTheme="minorEastAsia" w:hAnsi="Times New Roman" w:cs="Times New Roman"/>
               <w:noProof/>
@@ -473,7 +467,7 @@
               <w:lang w:eastAsia="ru-RU"/>
             </w:rPr>
           </w:pPr>
-          <w:hyperlink w:anchor="_Toc180607554" w:history="1">
+          <w:hyperlink w:anchor="_Toc180670163" w:history="1">
             <w:r>
               <w:rPr>
                 <w:rStyle w:val="ad"/>
@@ -512,7 +506,7 @@
                 <w:sz w:val="28"/>
                 <w:szCs w:val="28"/>
               </w:rPr>
-              <w:instrText xml:space="preserve"> PAGEREF _Toc180607554 \h </w:instrText>
+              <w:instrText xml:space="preserve"> PAGEREF _Toc180670163 \h </w:instrText>
             </w:r>
             <w:r>
               <w:rPr>
@@ -561,7 +555,6 @@
             <w:tabs>
               <w:tab w:val="right" w:leader="dot" w:pos="9345"/>
             </w:tabs>
-            <w:jc w:val="both"/>
             <w:rPr>
               <w:rFonts w:ascii="Times New Roman" w:eastAsiaTheme="minorEastAsia" w:hAnsi="Times New Roman" w:cs="Times New Roman"/>
               <w:noProof/>
@@ -570,7 +563,7 @@
               <w:lang w:eastAsia="ru-RU"/>
             </w:rPr>
           </w:pPr>
-          <w:hyperlink w:anchor="_Toc180607555" w:history="1">
+          <w:hyperlink w:anchor="_Toc180670164" w:history="1">
             <w:r>
               <w:rPr>
                 <w:rStyle w:val="ad"/>
@@ -609,7 +602,7 @@
                 <w:sz w:val="28"/>
                 <w:szCs w:val="28"/>
               </w:rPr>
-              <w:instrText xml:space="preserve"> PAGEREF _Toc180607555 \h </w:instrText>
+              <w:instrText xml:space="preserve"> PAGEREF _Toc180670164 \h </w:instrText>
             </w:r>
             <w:r>
               <w:rPr>
@@ -658,7 +651,6 @@
             <w:tabs>
               <w:tab w:val="right" w:leader="dot" w:pos="9345"/>
             </w:tabs>
-            <w:jc w:val="both"/>
             <w:rPr>
               <w:rFonts w:ascii="Times New Roman" w:eastAsiaTheme="minorEastAsia" w:hAnsi="Times New Roman" w:cs="Times New Roman"/>
               <w:noProof/>
@@ -667,7 +659,7 @@
               <w:lang w:eastAsia="ru-RU"/>
             </w:rPr>
           </w:pPr>
-          <w:hyperlink w:anchor="_Toc180607556" w:history="1">
+          <w:hyperlink w:anchor="_Toc180670165" w:history="1">
             <w:r>
               <w:rPr>
                 <w:rStyle w:val="ad"/>
@@ -706,7 +698,7 @@
                 <w:sz w:val="28"/>
                 <w:szCs w:val="28"/>
               </w:rPr>
-              <w:instrText xml:space="preserve"> PAGEREF _Toc180607556 \h </w:instrText>
+              <w:instrText xml:space="preserve"> PAGEREF _Toc180670165 \h </w:instrText>
             </w:r>
             <w:r>
               <w:rPr>
@@ -735,7 +727,7 @@
                 <w:sz w:val="28"/>
                 <w:szCs w:val="28"/>
               </w:rPr>
-              <w:t>3</w:t>
+              <w:t>4</w:t>
             </w:r>
             <w:r>
               <w:rPr>
@@ -755,7 +747,6 @@
             <w:tabs>
               <w:tab w:val="right" w:leader="dot" w:pos="9345"/>
             </w:tabs>
-            <w:jc w:val="both"/>
             <w:rPr>
               <w:rFonts w:ascii="Times New Roman" w:eastAsiaTheme="minorEastAsia" w:hAnsi="Times New Roman" w:cs="Times New Roman"/>
               <w:noProof/>
@@ -764,7 +755,7 @@
               <w:lang w:eastAsia="ru-RU"/>
             </w:rPr>
           </w:pPr>
-          <w:hyperlink w:anchor="_Toc180607557" w:history="1">
+          <w:hyperlink w:anchor="_Toc180670166" w:history="1">
             <w:r>
               <w:rPr>
                 <w:rStyle w:val="ad"/>
@@ -803,7 +794,7 @@
                 <w:sz w:val="28"/>
                 <w:szCs w:val="28"/>
               </w:rPr>
-              <w:instrText xml:space="preserve"> PAGEREF _Toc180607557 \h </w:instrText>
+              <w:instrText xml:space="preserve"> PAGEREF _Toc180670166 \h </w:instrText>
             </w:r>
             <w:r>
               <w:rPr>
@@ -852,7 +843,6 @@
             <w:tabs>
               <w:tab w:val="right" w:leader="dot" w:pos="9345"/>
             </w:tabs>
-            <w:jc w:val="both"/>
             <w:rPr>
               <w:rFonts w:ascii="Times New Roman" w:eastAsiaTheme="minorEastAsia" w:hAnsi="Times New Roman" w:cs="Times New Roman"/>
               <w:noProof/>
@@ -861,7 +851,7 @@
               <w:lang w:eastAsia="ru-RU"/>
             </w:rPr>
           </w:pPr>
-          <w:hyperlink w:anchor="_Toc180607558" w:history="1">
+          <w:hyperlink w:anchor="_Toc180670167" w:history="1">
             <w:r>
               <w:rPr>
                 <w:rStyle w:val="ad"/>
@@ -900,7 +890,7 @@
                 <w:sz w:val="28"/>
                 <w:szCs w:val="28"/>
               </w:rPr>
-              <w:instrText xml:space="preserve"> PAGEREF _Toc180607558 \h </w:instrText>
+              <w:instrText xml:space="preserve"> PAGEREF _Toc180670167 \h </w:instrText>
             </w:r>
             <w:r>
               <w:rPr>
@@ -949,7 +939,6 @@
             <w:tabs>
               <w:tab w:val="right" w:leader="dot" w:pos="9345"/>
             </w:tabs>
-            <w:jc w:val="both"/>
             <w:rPr>
               <w:rFonts w:ascii="Times New Roman" w:eastAsiaTheme="minorEastAsia" w:hAnsi="Times New Roman" w:cs="Times New Roman"/>
               <w:noProof/>
@@ -958,7 +947,7 @@
               <w:lang w:eastAsia="ru-RU"/>
             </w:rPr>
           </w:pPr>
-          <w:hyperlink w:anchor="_Toc180607559" w:history="1">
+          <w:hyperlink w:anchor="_Toc180670168" w:history="1">
             <w:r>
               <w:rPr>
                 <w:rStyle w:val="ad"/>
@@ -997,7 +986,7 @@
                 <w:sz w:val="28"/>
                 <w:szCs w:val="28"/>
               </w:rPr>
-              <w:instrText xml:space="preserve"> PAGEREF _Toc180607559 \h </w:instrText>
+              <w:instrText xml:space="preserve"> PAGEREF _Toc180670168 \h </w:instrText>
             </w:r>
             <w:r>
               <w:rPr>
@@ -1046,7 +1035,6 @@
             <w:tabs>
               <w:tab w:val="right" w:leader="dot" w:pos="9345"/>
             </w:tabs>
-            <w:jc w:val="both"/>
             <w:rPr>
               <w:rFonts w:ascii="Times New Roman" w:eastAsiaTheme="minorEastAsia" w:hAnsi="Times New Roman" w:cs="Times New Roman"/>
               <w:noProof/>
@@ -1055,7 +1043,7 @@
               <w:lang w:eastAsia="ru-RU"/>
             </w:rPr>
           </w:pPr>
-          <w:hyperlink w:anchor="_Toc180607560" w:history="1">
+          <w:hyperlink w:anchor="_Toc180670169" w:history="1">
             <w:r>
               <w:rPr>
                 <w:rStyle w:val="ad"/>
@@ -1094,7 +1082,7 @@
                 <w:sz w:val="28"/>
                 <w:szCs w:val="28"/>
               </w:rPr>
-              <w:instrText xml:space="preserve"> PAGEREF _Toc180607560 \h </w:instrText>
+              <w:instrText xml:space="preserve"> PAGEREF _Toc180670169 \h </w:instrText>
             </w:r>
             <w:r>
               <w:rPr>
@@ -1143,7 +1131,6 @@
             <w:tabs>
               <w:tab w:val="right" w:leader="dot" w:pos="9345"/>
             </w:tabs>
-            <w:jc w:val="both"/>
             <w:rPr>
               <w:rFonts w:ascii="Times New Roman" w:eastAsiaTheme="minorEastAsia" w:hAnsi="Times New Roman" w:cs="Times New Roman"/>
               <w:noProof/>
@@ -1152,7 +1139,7 @@
               <w:lang w:eastAsia="ru-RU"/>
             </w:rPr>
           </w:pPr>
-          <w:hyperlink w:anchor="_Toc180607561" w:history="1">
+          <w:hyperlink w:anchor="_Toc180670170" w:history="1">
             <w:r>
               <w:rPr>
                 <w:rStyle w:val="ad"/>
@@ -1191,7 +1178,7 @@
                 <w:sz w:val="28"/>
                 <w:szCs w:val="28"/>
               </w:rPr>
-              <w:instrText xml:space="preserve"> PAGEREF _Toc180607561 \h </w:instrText>
+              <w:instrText xml:space="preserve"> PAGEREF _Toc180670170 \h </w:instrText>
             </w:r>
             <w:r>
               <w:rPr>
@@ -1220,7 +1207,7 @@
                 <w:sz w:val="28"/>
                 <w:szCs w:val="28"/>
               </w:rPr>
-              <w:t>4</w:t>
+              <w:t>5</w:t>
             </w:r>
             <w:r>
               <w:rPr>
@@ -1240,7 +1227,6 @@
             <w:tabs>
               <w:tab w:val="right" w:leader="dot" w:pos="9345"/>
             </w:tabs>
-            <w:jc w:val="both"/>
             <w:rPr>
               <w:rFonts w:ascii="Times New Roman" w:eastAsiaTheme="minorEastAsia" w:hAnsi="Times New Roman" w:cs="Times New Roman"/>
               <w:noProof/>
@@ -1249,7 +1235,7 @@
               <w:lang w:eastAsia="ru-RU"/>
             </w:rPr>
           </w:pPr>
-          <w:hyperlink w:anchor="_Toc180607562" w:history="1">
+          <w:hyperlink w:anchor="_Toc180670171" w:history="1">
             <w:r>
               <w:rPr>
                 <w:rStyle w:val="ad"/>
@@ -1288,7 +1274,7 @@
                 <w:sz w:val="28"/>
                 <w:szCs w:val="28"/>
               </w:rPr>
-              <w:instrText xml:space="preserve"> PAGEREF _Toc180607562 \h </w:instrText>
+              <w:instrText xml:space="preserve"> PAGEREF _Toc180670171 \h </w:instrText>
             </w:r>
             <w:r>
               <w:rPr>
@@ -1337,7 +1323,6 @@
             <w:tabs>
               <w:tab w:val="right" w:leader="dot" w:pos="9345"/>
             </w:tabs>
-            <w:jc w:val="both"/>
             <w:rPr>
               <w:rFonts w:ascii="Times New Roman" w:eastAsiaTheme="minorEastAsia" w:hAnsi="Times New Roman" w:cs="Times New Roman"/>
               <w:noProof/>
@@ -1346,7 +1331,7 @@
               <w:lang w:eastAsia="ru-RU"/>
             </w:rPr>
           </w:pPr>
-          <w:hyperlink w:anchor="_Toc180607563" w:history="1">
+          <w:hyperlink w:anchor="_Toc180670172" w:history="1">
             <w:r>
               <w:rPr>
                 <w:rStyle w:val="ad"/>
@@ -1385,7 +1370,7 @@
                 <w:sz w:val="28"/>
                 <w:szCs w:val="28"/>
               </w:rPr>
-              <w:instrText xml:space="preserve"> PAGEREF _Toc180607563 \h </w:instrText>
+              <w:instrText xml:space="preserve"> PAGEREF _Toc180670172 \h </w:instrText>
             </w:r>
             <w:r>
               <w:rPr>
@@ -1434,7 +1419,6 @@
             <w:tabs>
               <w:tab w:val="right" w:leader="dot" w:pos="9345"/>
             </w:tabs>
-            <w:jc w:val="both"/>
             <w:rPr>
               <w:rFonts w:ascii="Times New Roman" w:eastAsiaTheme="minorEastAsia" w:hAnsi="Times New Roman" w:cs="Times New Roman"/>
               <w:noProof/>
@@ -1443,7 +1427,7 @@
               <w:lang w:eastAsia="ru-RU"/>
             </w:rPr>
           </w:pPr>
-          <w:hyperlink w:anchor="_Toc180607564" w:history="1">
+          <w:hyperlink w:anchor="_Toc180670173" w:history="1">
             <w:r>
               <w:rPr>
                 <w:rStyle w:val="ad"/>
@@ -1482,7 +1466,7 @@
                 <w:sz w:val="28"/>
                 <w:szCs w:val="28"/>
               </w:rPr>
-              <w:instrText xml:space="preserve"> PAGEREF _Toc180607564 \h </w:instrText>
+              <w:instrText xml:space="preserve"> PAGEREF _Toc180670173 \h </w:instrText>
             </w:r>
             <w:r>
               <w:rPr>
@@ -1531,7 +1515,6 @@
             <w:tabs>
               <w:tab w:val="right" w:leader="dot" w:pos="9345"/>
             </w:tabs>
-            <w:jc w:val="both"/>
             <w:rPr>
               <w:rFonts w:ascii="Times New Roman" w:eastAsiaTheme="minorEastAsia" w:hAnsi="Times New Roman" w:cs="Times New Roman"/>
               <w:noProof/>
@@ -1540,7 +1523,7 @@
               <w:lang w:eastAsia="ru-RU"/>
             </w:rPr>
           </w:pPr>
-          <w:hyperlink w:anchor="_Toc180607565" w:history="1">
+          <w:hyperlink w:anchor="_Toc180670174" w:history="1">
             <w:r>
               <w:rPr>
                 <w:rStyle w:val="ad"/>
@@ -1622,7 +1605,7 @@
                 <w:sz w:val="28"/>
                 <w:szCs w:val="28"/>
               </w:rPr>
-              <w:instrText xml:space="preserve"> PAGEREF _Toc180607565 \h </w:instrText>
+              <w:instrText xml:space="preserve"> PAGEREF _Toc180670174 \h </w:instrText>
             </w:r>
             <w:r>
               <w:rPr>
@@ -1651,7 +1634,7 @@
                 <w:sz w:val="28"/>
                 <w:szCs w:val="28"/>
               </w:rPr>
-              <w:t>5</w:t>
+              <w:t>6</w:t>
             </w:r>
             <w:r>
               <w:rPr>
@@ -1671,7 +1654,6 @@
             <w:tabs>
               <w:tab w:val="right" w:leader="dot" w:pos="9345"/>
             </w:tabs>
-            <w:jc w:val="both"/>
             <w:rPr>
               <w:rFonts w:ascii="Times New Roman" w:eastAsiaTheme="minorEastAsia" w:hAnsi="Times New Roman" w:cs="Times New Roman"/>
               <w:noProof/>
@@ -1680,7 +1662,7 @@
               <w:lang w:eastAsia="ru-RU"/>
             </w:rPr>
           </w:pPr>
-          <w:hyperlink w:anchor="_Toc180607566" w:history="1">
+          <w:hyperlink w:anchor="_Toc180670175" w:history="1">
             <w:r>
               <w:rPr>
                 <w:rStyle w:val="ad"/>
@@ -1719,7 +1701,7 @@
                 <w:sz w:val="28"/>
                 <w:szCs w:val="28"/>
               </w:rPr>
-              <w:instrText xml:space="preserve"> PAGEREF _Toc180607566 \h </w:instrText>
+              <w:instrText xml:space="preserve"> PAGEREF _Toc180670175 \h </w:instrText>
             </w:r>
             <w:r>
               <w:rPr>
@@ -1748,7 +1730,7 @@
                 <w:sz w:val="28"/>
                 <w:szCs w:val="28"/>
               </w:rPr>
-              <w:t>5</w:t>
+              <w:t>6</w:t>
             </w:r>
             <w:r>
               <w:rPr>
@@ -1768,7 +1750,6 @@
             <w:tabs>
               <w:tab w:val="right" w:leader="dot" w:pos="9345"/>
             </w:tabs>
-            <w:jc w:val="both"/>
             <w:rPr>
               <w:rFonts w:ascii="Times New Roman" w:eastAsiaTheme="minorEastAsia" w:hAnsi="Times New Roman" w:cs="Times New Roman"/>
               <w:noProof/>
@@ -1777,7 +1758,7 @@
               <w:lang w:eastAsia="ru-RU"/>
             </w:rPr>
           </w:pPr>
-          <w:hyperlink w:anchor="_Toc180607567" w:history="1">
+          <w:hyperlink w:anchor="_Toc180670176" w:history="1">
             <w:r>
               <w:rPr>
                 <w:rStyle w:val="ad"/>
@@ -1816,7 +1797,7 @@
                 <w:sz w:val="28"/>
                 <w:szCs w:val="28"/>
               </w:rPr>
-              <w:instrText xml:space="preserve"> PAGEREF _Toc180607567 \h </w:instrText>
+              <w:instrText xml:space="preserve"> PAGEREF _Toc180670176 \h </w:instrText>
             </w:r>
             <w:r>
               <w:rPr>
@@ -1845,7 +1826,7 @@
                 <w:sz w:val="28"/>
                 <w:szCs w:val="28"/>
               </w:rPr>
-              <w:t>5</w:t>
+              <w:t>6</w:t>
             </w:r>
             <w:r>
               <w:rPr>
@@ -1865,7 +1846,6 @@
             <w:tabs>
               <w:tab w:val="right" w:leader="dot" w:pos="9345"/>
             </w:tabs>
-            <w:jc w:val="both"/>
             <w:rPr>
               <w:rFonts w:ascii="Times New Roman" w:eastAsiaTheme="minorEastAsia" w:hAnsi="Times New Roman" w:cs="Times New Roman"/>
               <w:noProof/>
@@ -1874,7 +1854,7 @@
               <w:lang w:eastAsia="ru-RU"/>
             </w:rPr>
           </w:pPr>
-          <w:hyperlink w:anchor="_Toc180607568" w:history="1">
+          <w:hyperlink w:anchor="_Toc180670177" w:history="1">
             <w:r>
               <w:rPr>
                 <w:rStyle w:val="ad"/>
@@ -1913,7 +1893,7 @@
                 <w:sz w:val="28"/>
                 <w:szCs w:val="28"/>
               </w:rPr>
-              <w:instrText xml:space="preserve"> PAGEREF _Toc180607568 \h </w:instrText>
+              <w:instrText xml:space="preserve"> PAGEREF _Toc180670177 \h </w:instrText>
             </w:r>
             <w:r>
               <w:rPr>
@@ -1962,7 +1942,6 @@
             <w:tabs>
               <w:tab w:val="right" w:leader="dot" w:pos="9345"/>
             </w:tabs>
-            <w:jc w:val="both"/>
             <w:rPr>
               <w:rFonts w:ascii="Times New Roman" w:eastAsiaTheme="minorEastAsia" w:hAnsi="Times New Roman" w:cs="Times New Roman"/>
               <w:noProof/>
@@ -1971,7 +1950,7 @@
               <w:lang w:eastAsia="ru-RU"/>
             </w:rPr>
           </w:pPr>
-          <w:hyperlink w:anchor="_Toc180607569" w:history="1">
+          <w:hyperlink w:anchor="_Toc180670178" w:history="1">
             <w:r>
               <w:rPr>
                 <w:rStyle w:val="ad"/>
@@ -2010,7 +1989,7 @@
                 <w:sz w:val="28"/>
                 <w:szCs w:val="28"/>
               </w:rPr>
-              <w:instrText xml:space="preserve"> PAGEREF _Toc180607569 \h </w:instrText>
+              <w:instrText xml:space="preserve"> PAGEREF _Toc180670178 \h </w:instrText>
             </w:r>
             <w:r>
               <w:rPr>
@@ -2059,7 +2038,6 @@
             <w:tabs>
               <w:tab w:val="right" w:leader="dot" w:pos="9345"/>
             </w:tabs>
-            <w:jc w:val="both"/>
             <w:rPr>
               <w:rFonts w:ascii="Times New Roman" w:eastAsiaTheme="minorEastAsia" w:hAnsi="Times New Roman" w:cs="Times New Roman"/>
               <w:noProof/>
@@ -2068,7 +2046,7 @@
               <w:lang w:eastAsia="ru-RU"/>
             </w:rPr>
           </w:pPr>
-          <w:hyperlink w:anchor="_Toc180607570" w:history="1">
+          <w:hyperlink w:anchor="_Toc180670179" w:history="1">
             <w:r>
               <w:rPr>
                 <w:rStyle w:val="ad"/>
@@ -2107,7 +2085,7 @@
                 <w:sz w:val="28"/>
                 <w:szCs w:val="28"/>
               </w:rPr>
-              <w:instrText xml:space="preserve"> PAGEREF _Toc180607570 \h </w:instrText>
+              <w:instrText xml:space="preserve"> PAGEREF _Toc180670179 \h </w:instrText>
             </w:r>
             <w:r>
               <w:rPr>
@@ -2136,7 +2114,7 @@
                 <w:sz w:val="28"/>
                 <w:szCs w:val="28"/>
               </w:rPr>
-              <w:t>6</w:t>
+              <w:t>7</w:t>
             </w:r>
             <w:r>
               <w:rPr>
@@ -2156,7 +2134,6 @@
             <w:tabs>
               <w:tab w:val="right" w:leader="dot" w:pos="9345"/>
             </w:tabs>
-            <w:jc w:val="both"/>
             <w:rPr>
               <w:rFonts w:ascii="Times New Roman" w:eastAsiaTheme="minorEastAsia" w:hAnsi="Times New Roman" w:cs="Times New Roman"/>
               <w:noProof/>
@@ -2165,7 +2142,7 @@
               <w:lang w:eastAsia="ru-RU"/>
             </w:rPr>
           </w:pPr>
-          <w:hyperlink w:anchor="_Toc180607571" w:history="1">
+          <w:hyperlink w:anchor="_Toc180670180" w:history="1">
             <w:r>
               <w:rPr>
                 <w:rStyle w:val="ad"/>
@@ -2204,7 +2181,7 @@
                 <w:sz w:val="28"/>
                 <w:szCs w:val="28"/>
               </w:rPr>
-              <w:instrText xml:space="preserve"> PAGEREF _Toc180607571 \h </w:instrText>
+              <w:instrText xml:space="preserve"> PAGEREF _Toc180670180 \h </w:instrText>
             </w:r>
             <w:r>
               <w:rPr>
@@ -2233,7 +2210,7 @@
                 <w:sz w:val="28"/>
                 <w:szCs w:val="28"/>
               </w:rPr>
-              <w:t>6</w:t>
+              <w:t>7</w:t>
             </w:r>
             <w:r>
               <w:rPr>
@@ -2253,7 +2230,6 @@
             <w:tabs>
               <w:tab w:val="right" w:leader="dot" w:pos="9345"/>
             </w:tabs>
-            <w:jc w:val="both"/>
             <w:rPr>
               <w:rFonts w:ascii="Times New Roman" w:eastAsiaTheme="minorEastAsia" w:hAnsi="Times New Roman" w:cs="Times New Roman"/>
               <w:noProof/>
@@ -2262,7 +2238,7 @@
               <w:lang w:eastAsia="ru-RU"/>
             </w:rPr>
           </w:pPr>
-          <w:hyperlink w:anchor="_Toc180607572" w:history="1">
+          <w:hyperlink w:anchor="_Toc180670181" w:history="1">
             <w:r>
               <w:rPr>
                 <w:rStyle w:val="ad"/>
@@ -2301,7 +2277,7 @@
                 <w:sz w:val="28"/>
                 <w:szCs w:val="28"/>
               </w:rPr>
-              <w:instrText xml:space="preserve"> PAGEREF _Toc180607572 \h </w:instrText>
+              <w:instrText xml:space="preserve"> PAGEREF _Toc180670181 \h </w:instrText>
             </w:r>
             <w:r>
               <w:rPr>
@@ -2330,7 +2306,7 @@
                 <w:sz w:val="28"/>
                 <w:szCs w:val="28"/>
               </w:rPr>
-              <w:t>6</w:t>
+              <w:t>7</w:t>
             </w:r>
             <w:r>
               <w:rPr>
@@ -2350,7 +2326,6 @@
             <w:tabs>
               <w:tab w:val="right" w:leader="dot" w:pos="9345"/>
             </w:tabs>
-            <w:jc w:val="both"/>
             <w:rPr>
               <w:rFonts w:ascii="Times New Roman" w:eastAsiaTheme="minorEastAsia" w:hAnsi="Times New Roman" w:cs="Times New Roman"/>
               <w:noProof/>
@@ -2359,7 +2334,7 @@
               <w:lang w:eastAsia="ru-RU"/>
             </w:rPr>
           </w:pPr>
-          <w:hyperlink w:anchor="_Toc180607573" w:history="1">
+          <w:hyperlink w:anchor="_Toc180670182" w:history="1">
             <w:r>
               <w:rPr>
                 <w:rStyle w:val="ad"/>
@@ -2398,7 +2373,7 @@
                 <w:sz w:val="28"/>
                 <w:szCs w:val="28"/>
               </w:rPr>
-              <w:instrText xml:space="preserve"> PAGEREF _Toc180607573 \h </w:instrText>
+              <w:instrText xml:space="preserve"> PAGEREF _Toc180670182 \h </w:instrText>
             </w:r>
             <w:r>
               <w:rPr>
@@ -2447,7 +2422,6 @@
             <w:tabs>
               <w:tab w:val="right" w:leader="dot" w:pos="9345"/>
             </w:tabs>
-            <w:jc w:val="both"/>
             <w:rPr>
               <w:rFonts w:ascii="Times New Roman" w:eastAsiaTheme="minorEastAsia" w:hAnsi="Times New Roman" w:cs="Times New Roman"/>
               <w:noProof/>
@@ -2456,7 +2430,7 @@
               <w:lang w:eastAsia="ru-RU"/>
             </w:rPr>
           </w:pPr>
-          <w:hyperlink w:anchor="_Toc180607574" w:history="1">
+          <w:hyperlink w:anchor="_Toc180670183" w:history="1">
             <w:r>
               <w:rPr>
                 <w:rStyle w:val="ad"/>
@@ -2495,7 +2469,7 @@
                 <w:sz w:val="28"/>
                 <w:szCs w:val="28"/>
               </w:rPr>
-              <w:instrText xml:space="preserve"> PAGEREF _Toc180607574 \h </w:instrText>
+              <w:instrText xml:space="preserve"> PAGEREF _Toc180670183 \h </w:instrText>
             </w:r>
             <w:r>
               <w:rPr>
@@ -2544,7 +2518,6 @@
             <w:tabs>
               <w:tab w:val="right" w:leader="dot" w:pos="9345"/>
             </w:tabs>
-            <w:jc w:val="both"/>
             <w:rPr>
               <w:rFonts w:ascii="Times New Roman" w:eastAsiaTheme="minorEastAsia" w:hAnsi="Times New Roman" w:cs="Times New Roman"/>
               <w:noProof/>
@@ -2553,7 +2526,7 @@
               <w:lang w:eastAsia="ru-RU"/>
             </w:rPr>
           </w:pPr>
-          <w:hyperlink w:anchor="_Toc180607575" w:history="1">
+          <w:hyperlink w:anchor="_Toc180670184" w:history="1">
             <w:r>
               <w:rPr>
                 <w:rStyle w:val="ad"/>
@@ -2592,7 +2565,7 @@
                 <w:sz w:val="28"/>
                 <w:szCs w:val="28"/>
               </w:rPr>
-              <w:instrText xml:space="preserve"> PAGEREF _Toc180607575 \h </w:instrText>
+              <w:instrText xml:space="preserve"> PAGEREF _Toc180670184 \h </w:instrText>
             </w:r>
             <w:r>
               <w:rPr>
@@ -2621,7 +2594,7 @@
                 <w:sz w:val="28"/>
                 <w:szCs w:val="28"/>
               </w:rPr>
-              <w:t>7</w:t>
+              <w:t>8</w:t>
             </w:r>
             <w:r>
               <w:rPr>
@@ -2641,7 +2614,6 @@
             <w:tabs>
               <w:tab w:val="right" w:leader="dot" w:pos="9345"/>
             </w:tabs>
-            <w:jc w:val="both"/>
             <w:rPr>
               <w:rFonts w:ascii="Times New Roman" w:eastAsiaTheme="minorEastAsia" w:hAnsi="Times New Roman" w:cs="Times New Roman"/>
               <w:noProof/>
@@ -2650,7 +2622,7 @@
               <w:lang w:eastAsia="ru-RU"/>
             </w:rPr>
           </w:pPr>
-          <w:hyperlink w:anchor="_Toc180607576" w:history="1">
+          <w:hyperlink w:anchor="_Toc180670185" w:history="1">
             <w:r>
               <w:rPr>
                 <w:rStyle w:val="ad"/>
@@ -2689,7 +2661,7 @@
                 <w:sz w:val="28"/>
                 <w:szCs w:val="28"/>
               </w:rPr>
-              <w:instrText xml:space="preserve"> PAGEREF _Toc180607576 \h </w:instrText>
+              <w:instrText xml:space="preserve"> PAGEREF _Toc180670185 \h </w:instrText>
             </w:r>
             <w:r>
               <w:rPr>
@@ -2718,7 +2690,7 @@
                 <w:sz w:val="28"/>
                 <w:szCs w:val="28"/>
               </w:rPr>
-              <w:t>7</w:t>
+              <w:t>8</w:t>
             </w:r>
             <w:r>
               <w:rPr>
@@ -2738,7 +2710,6 @@
             <w:tabs>
               <w:tab w:val="right" w:leader="dot" w:pos="9345"/>
             </w:tabs>
-            <w:jc w:val="both"/>
             <w:rPr>
               <w:rFonts w:ascii="Times New Roman" w:eastAsiaTheme="minorEastAsia" w:hAnsi="Times New Roman" w:cs="Times New Roman"/>
               <w:noProof/>
@@ -2747,7 +2718,7 @@
               <w:lang w:eastAsia="ru-RU"/>
             </w:rPr>
           </w:pPr>
-          <w:hyperlink w:anchor="_Toc180607577" w:history="1">
+          <w:hyperlink w:anchor="_Toc180670186" w:history="1">
             <w:r>
               <w:rPr>
                 <w:rStyle w:val="ad"/>
@@ -2786,7 +2757,7 @@
                 <w:sz w:val="28"/>
                 <w:szCs w:val="28"/>
               </w:rPr>
-              <w:instrText xml:space="preserve"> PAGEREF _Toc180607577 \h </w:instrText>
+              <w:instrText xml:space="preserve"> PAGEREF _Toc180670186 \h </w:instrText>
             </w:r>
             <w:r>
               <w:rPr>
@@ -2815,7 +2786,7 @@
                 <w:sz w:val="28"/>
                 <w:szCs w:val="28"/>
               </w:rPr>
-              <w:t>7</w:t>
+              <w:t>8</w:t>
             </w:r>
             <w:r>
               <w:rPr>
@@ -2835,7 +2806,6 @@
             <w:tabs>
               <w:tab w:val="right" w:leader="dot" w:pos="9345"/>
             </w:tabs>
-            <w:jc w:val="both"/>
             <w:rPr>
               <w:rFonts w:ascii="Times New Roman" w:eastAsiaTheme="minorEastAsia" w:hAnsi="Times New Roman" w:cs="Times New Roman"/>
               <w:noProof/>
@@ -2844,7 +2814,7 @@
               <w:lang w:eastAsia="ru-RU"/>
             </w:rPr>
           </w:pPr>
-          <w:hyperlink w:anchor="_Toc180607578" w:history="1">
+          <w:hyperlink w:anchor="_Toc180670187" w:history="1">
             <w:r>
               <w:rPr>
                 <w:rStyle w:val="ad"/>
@@ -2883,7 +2853,7 @@
                 <w:sz w:val="28"/>
                 <w:szCs w:val="28"/>
               </w:rPr>
-              <w:instrText xml:space="preserve"> PAGEREF _Toc180607578 \h </w:instrText>
+              <w:instrText xml:space="preserve"> PAGEREF _Toc180670187 \h </w:instrText>
             </w:r>
             <w:r>
               <w:rPr>
@@ -2912,7 +2882,7 @@
                 <w:sz w:val="28"/>
                 <w:szCs w:val="28"/>
               </w:rPr>
-              <w:t>7</w:t>
+              <w:t>9</w:t>
             </w:r>
             <w:r>
               <w:rPr>
@@ -2932,7 +2902,6 @@
             <w:tabs>
               <w:tab w:val="right" w:leader="dot" w:pos="9345"/>
             </w:tabs>
-            <w:jc w:val="both"/>
             <w:rPr>
               <w:rFonts w:ascii="Times New Roman" w:eastAsiaTheme="minorEastAsia" w:hAnsi="Times New Roman" w:cs="Times New Roman"/>
               <w:noProof/>
@@ -2941,7 +2910,7 @@
               <w:lang w:eastAsia="ru-RU"/>
             </w:rPr>
           </w:pPr>
-          <w:hyperlink w:anchor="_Toc180607579" w:history="1">
+          <w:hyperlink w:anchor="_Toc180670188" w:history="1">
             <w:r>
               <w:rPr>
                 <w:rStyle w:val="ad"/>
@@ -2980,7 +2949,7 @@
                 <w:sz w:val="28"/>
                 <w:szCs w:val="28"/>
               </w:rPr>
-              <w:instrText xml:space="preserve"> PAGEREF _Toc180607579 \h </w:instrText>
+              <w:instrText xml:space="preserve"> PAGEREF _Toc180670188 \h </w:instrText>
             </w:r>
             <w:r>
               <w:rPr>
@@ -3009,7 +2978,7 @@
                 <w:sz w:val="28"/>
                 <w:szCs w:val="28"/>
               </w:rPr>
-              <w:t>7</w:t>
+              <w:t>9</w:t>
             </w:r>
             <w:r>
               <w:rPr>
@@ -3029,7 +2998,6 @@
             <w:tabs>
               <w:tab w:val="right" w:leader="dot" w:pos="9345"/>
             </w:tabs>
-            <w:jc w:val="both"/>
             <w:rPr>
               <w:rFonts w:ascii="Times New Roman" w:eastAsiaTheme="minorEastAsia" w:hAnsi="Times New Roman" w:cs="Times New Roman"/>
               <w:noProof/>
@@ -3038,7 +3006,7 @@
               <w:lang w:eastAsia="ru-RU"/>
             </w:rPr>
           </w:pPr>
-          <w:hyperlink w:anchor="_Toc180607580" w:history="1">
+          <w:hyperlink w:anchor="_Toc180670189" w:history="1">
             <w:r>
               <w:rPr>
                 <w:rStyle w:val="ad"/>
@@ -3077,7 +3045,7 @@
                 <w:sz w:val="28"/>
                 <w:szCs w:val="28"/>
               </w:rPr>
-              <w:instrText xml:space="preserve"> PAGEREF _Toc180607580 \h </w:instrText>
+              <w:instrText xml:space="preserve"> PAGEREF _Toc180670189 \h </w:instrText>
             </w:r>
             <w:r>
               <w:rPr>
@@ -3106,7 +3074,7 @@
                 <w:sz w:val="28"/>
                 <w:szCs w:val="28"/>
               </w:rPr>
-              <w:t>8</w:t>
+              <w:t>9</w:t>
             </w:r>
             <w:r>
               <w:rPr>
@@ -3126,7 +3094,6 @@
             <w:tabs>
               <w:tab w:val="right" w:leader="dot" w:pos="9345"/>
             </w:tabs>
-            <w:jc w:val="both"/>
             <w:rPr>
               <w:rFonts w:ascii="Times New Roman" w:eastAsiaTheme="minorEastAsia" w:hAnsi="Times New Roman" w:cs="Times New Roman"/>
               <w:noProof/>
@@ -3135,7 +3102,7 @@
               <w:lang w:eastAsia="ru-RU"/>
             </w:rPr>
           </w:pPr>
-          <w:hyperlink w:anchor="_Toc180607581" w:history="1">
+          <w:hyperlink w:anchor="_Toc180670190" w:history="1">
             <w:r>
               <w:rPr>
                 <w:rStyle w:val="ad"/>
@@ -3174,7 +3141,7 @@
                 <w:sz w:val="28"/>
                 <w:szCs w:val="28"/>
               </w:rPr>
-              <w:instrText xml:space="preserve"> PAGEREF _Toc180607581 \h </w:instrText>
+              <w:instrText xml:space="preserve"> PAGEREF _Toc180670190 \h </w:instrText>
             </w:r>
             <w:r>
               <w:rPr>
@@ -3203,7 +3170,7 @@
                 <w:sz w:val="28"/>
                 <w:szCs w:val="28"/>
               </w:rPr>
-              <w:t>8</w:t>
+              <w:t>9</w:t>
             </w:r>
             <w:r>
               <w:rPr>
@@ -3223,7 +3190,6 @@
             <w:tabs>
               <w:tab w:val="right" w:leader="dot" w:pos="9345"/>
             </w:tabs>
-            <w:jc w:val="both"/>
             <w:rPr>
               <w:rFonts w:ascii="Times New Roman" w:eastAsiaTheme="minorEastAsia" w:hAnsi="Times New Roman" w:cs="Times New Roman"/>
               <w:noProof/>
@@ -3232,7 +3198,7 @@
               <w:lang w:eastAsia="ru-RU"/>
             </w:rPr>
           </w:pPr>
-          <w:hyperlink w:anchor="_Toc180607582" w:history="1">
+          <w:hyperlink w:anchor="_Toc180670191" w:history="1">
             <w:r>
               <w:rPr>
                 <w:rStyle w:val="ad"/>
@@ -3271,7 +3237,7 @@
                 <w:sz w:val="28"/>
                 <w:szCs w:val="28"/>
               </w:rPr>
-              <w:instrText xml:space="preserve"> PAGEREF _Toc180607582 \h </w:instrText>
+              <w:instrText xml:space="preserve"> PAGEREF _Toc180670191 \h </w:instrText>
             </w:r>
             <w:r>
               <w:rPr>
@@ -3300,7 +3266,7 @@
                 <w:sz w:val="28"/>
                 <w:szCs w:val="28"/>
               </w:rPr>
-              <w:t>8</w:t>
+              <w:t>9</w:t>
             </w:r>
             <w:r>
               <w:rPr>
@@ -3320,7 +3286,6 @@
             <w:tabs>
               <w:tab w:val="right" w:leader="dot" w:pos="9345"/>
             </w:tabs>
-            <w:jc w:val="both"/>
             <w:rPr>
               <w:rFonts w:ascii="Times New Roman" w:eastAsiaTheme="minorEastAsia" w:hAnsi="Times New Roman" w:cs="Times New Roman"/>
               <w:noProof/>
@@ -3329,7 +3294,7 @@
               <w:lang w:eastAsia="ru-RU"/>
             </w:rPr>
           </w:pPr>
-          <w:hyperlink w:anchor="_Toc180607583" w:history="1">
+          <w:hyperlink w:anchor="_Toc180670192" w:history="1">
             <w:r>
               <w:rPr>
                 <w:rStyle w:val="ad"/>
@@ -3368,7 +3333,7 @@
                 <w:sz w:val="28"/>
                 <w:szCs w:val="28"/>
               </w:rPr>
-              <w:instrText xml:space="preserve"> PAGEREF _Toc180607583 \h </w:instrText>
+              <w:instrText xml:space="preserve"> PAGEREF _Toc180670192 \h </w:instrText>
             </w:r>
             <w:r>
               <w:rPr>
@@ -3397,7 +3362,7 @@
                 <w:sz w:val="28"/>
                 <w:szCs w:val="28"/>
               </w:rPr>
-              <w:t>8</w:t>
+              <w:t>10</w:t>
             </w:r>
             <w:r>
               <w:rPr>
@@ -3417,7 +3382,6 @@
             <w:tabs>
               <w:tab w:val="right" w:leader="dot" w:pos="9345"/>
             </w:tabs>
-            <w:jc w:val="both"/>
             <w:rPr>
               <w:rFonts w:ascii="Times New Roman" w:eastAsiaTheme="minorEastAsia" w:hAnsi="Times New Roman" w:cs="Times New Roman"/>
               <w:noProof/>
@@ -3426,7 +3390,7 @@
               <w:lang w:eastAsia="ru-RU"/>
             </w:rPr>
           </w:pPr>
-          <w:hyperlink w:anchor="_Toc180607584" w:history="1">
+          <w:hyperlink w:anchor="_Toc180670193" w:history="1">
             <w:r>
               <w:rPr>
                 <w:rStyle w:val="ad"/>
@@ -3465,7 +3429,7 @@
                 <w:sz w:val="28"/>
                 <w:szCs w:val="28"/>
               </w:rPr>
-              <w:instrText xml:space="preserve"> PAGEREF _Toc180607584 \h </w:instrText>
+              <w:instrText xml:space="preserve"> PAGEREF _Toc180670193 \h </w:instrText>
             </w:r>
             <w:r>
               <w:rPr>
@@ -3494,7 +3458,7 @@
                 <w:sz w:val="28"/>
                 <w:szCs w:val="28"/>
               </w:rPr>
-              <w:t>8</w:t>
+              <w:t>10</w:t>
             </w:r>
             <w:r>
               <w:rPr>
@@ -3514,7 +3478,6 @@
             <w:tabs>
               <w:tab w:val="right" w:leader="dot" w:pos="9345"/>
             </w:tabs>
-            <w:jc w:val="both"/>
             <w:rPr>
               <w:rFonts w:ascii="Times New Roman" w:eastAsiaTheme="minorEastAsia" w:hAnsi="Times New Roman" w:cs="Times New Roman"/>
               <w:noProof/>
@@ -3523,7 +3486,7 @@
               <w:lang w:eastAsia="ru-RU"/>
             </w:rPr>
           </w:pPr>
-          <w:hyperlink w:anchor="_Toc180607585" w:history="1">
+          <w:hyperlink w:anchor="_Toc180670194" w:history="1">
             <w:r>
               <w:rPr>
                 <w:rStyle w:val="ad"/>
@@ -3562,7 +3525,7 @@
                 <w:sz w:val="28"/>
                 <w:szCs w:val="28"/>
               </w:rPr>
-              <w:instrText xml:space="preserve"> PAGEREF _Toc180607585 \h </w:instrText>
+              <w:instrText xml:space="preserve"> PAGEREF _Toc180670194 \h </w:instrText>
             </w:r>
             <w:r>
               <w:rPr>
@@ -3591,7 +3554,7 @@
                 <w:sz w:val="28"/>
                 <w:szCs w:val="28"/>
               </w:rPr>
-              <w:t>9</w:t>
+              <w:t>10</w:t>
             </w:r>
             <w:r>
               <w:rPr>
@@ -3611,7 +3574,6 @@
             <w:tabs>
               <w:tab w:val="right" w:leader="dot" w:pos="9345"/>
             </w:tabs>
-            <w:jc w:val="both"/>
             <w:rPr>
               <w:rFonts w:ascii="Times New Roman" w:eastAsiaTheme="minorEastAsia" w:hAnsi="Times New Roman" w:cs="Times New Roman"/>
               <w:noProof/>
@@ -3620,7 +3582,7 @@
               <w:lang w:eastAsia="ru-RU"/>
             </w:rPr>
           </w:pPr>
-          <w:hyperlink w:anchor="_Toc180607586" w:history="1">
+          <w:hyperlink w:anchor="_Toc180670195" w:history="1">
             <w:r>
               <w:rPr>
                 <w:rStyle w:val="ad"/>
@@ -3659,7 +3621,7 @@
                 <w:sz w:val="28"/>
                 <w:szCs w:val="28"/>
               </w:rPr>
-              <w:instrText xml:space="preserve"> PAGEREF _Toc180607586 \h </w:instrText>
+              <w:instrText xml:space="preserve"> PAGEREF _Toc180670195 \h </w:instrText>
             </w:r>
             <w:r>
               <w:rPr>
@@ -3688,7 +3650,7 @@
                 <w:sz w:val="28"/>
                 <w:szCs w:val="28"/>
               </w:rPr>
-              <w:t>9</w:t>
+              <w:t>10</w:t>
             </w:r>
             <w:r>
               <w:rPr>
@@ -3708,7 +3670,6 @@
             <w:tabs>
               <w:tab w:val="right" w:leader="dot" w:pos="9345"/>
             </w:tabs>
-            <w:jc w:val="both"/>
             <w:rPr>
               <w:rFonts w:ascii="Times New Roman" w:eastAsiaTheme="minorEastAsia" w:hAnsi="Times New Roman" w:cs="Times New Roman"/>
               <w:noProof/>
@@ -3717,7 +3678,7 @@
               <w:lang w:eastAsia="ru-RU"/>
             </w:rPr>
           </w:pPr>
-          <w:hyperlink w:anchor="_Toc180607587" w:history="1">
+          <w:hyperlink w:anchor="_Toc180670196" w:history="1">
             <w:r>
               <w:rPr>
                 <w:rStyle w:val="ad"/>
@@ -3756,7 +3717,7 @@
                 <w:sz w:val="28"/>
                 <w:szCs w:val="28"/>
               </w:rPr>
-              <w:instrText xml:space="preserve"> PAGEREF _Toc180607587 \h </w:instrText>
+              <w:instrText xml:space="preserve"> PAGEREF _Toc180670196 \h </w:instrText>
             </w:r>
             <w:r>
               <w:rPr>
@@ -3785,7 +3746,7 @@
                 <w:sz w:val="28"/>
                 <w:szCs w:val="28"/>
               </w:rPr>
-              <w:t>9</w:t>
+              <w:t>10</w:t>
             </w:r>
             <w:r>
               <w:rPr>
@@ -3805,7 +3766,6 @@
             <w:tabs>
               <w:tab w:val="right" w:leader="dot" w:pos="9345"/>
             </w:tabs>
-            <w:jc w:val="both"/>
             <w:rPr>
               <w:rFonts w:ascii="Times New Roman" w:eastAsiaTheme="minorEastAsia" w:hAnsi="Times New Roman" w:cs="Times New Roman"/>
               <w:noProof/>
@@ -3814,7 +3774,7 @@
               <w:lang w:eastAsia="ru-RU"/>
             </w:rPr>
           </w:pPr>
-          <w:hyperlink w:anchor="_Toc180607588" w:history="1">
+          <w:hyperlink w:anchor="_Toc180670197" w:history="1">
             <w:r>
               <w:rPr>
                 <w:rStyle w:val="ad"/>
@@ -3853,7 +3813,7 @@
                 <w:sz w:val="28"/>
                 <w:szCs w:val="28"/>
               </w:rPr>
-              <w:instrText xml:space="preserve"> PAGEREF _Toc180607588 \h </w:instrText>
+              <w:instrText xml:space="preserve"> PAGEREF _Toc180670197 \h </w:instrText>
             </w:r>
             <w:r>
               <w:rPr>
@@ -3882,7 +3842,7 @@
                 <w:sz w:val="28"/>
                 <w:szCs w:val="28"/>
               </w:rPr>
-              <w:t>9</w:t>
+              <w:t>11</w:t>
             </w:r>
             <w:r>
               <w:rPr>
@@ -3898,11 +3858,10 @@
         </w:p>
         <w:p>
           <w:pPr>
-            <w:pStyle w:val="23"/>
+            <w:pStyle w:val="11"/>
             <w:tabs>
               <w:tab w:val="right" w:leader="dot" w:pos="9345"/>
             </w:tabs>
-            <w:jc w:val="both"/>
             <w:rPr>
               <w:rFonts w:ascii="Times New Roman" w:eastAsiaTheme="minorEastAsia" w:hAnsi="Times New Roman" w:cs="Times New Roman"/>
               <w:noProof/>
@@ -3911,7 +3870,7 @@
               <w:lang w:eastAsia="ru-RU"/>
             </w:rPr>
           </w:pPr>
-          <w:hyperlink w:anchor="_Toc180607589" w:history="1">
+          <w:hyperlink w:anchor="_Toc180670198" w:history="1">
             <w:r>
               <w:rPr>
                 <w:rStyle w:val="ad"/>
@@ -3920,7 +3879,7 @@
                 <w:sz w:val="28"/>
                 <w:szCs w:val="28"/>
               </w:rPr>
-              <w:t>9.1 Выводы по исследованию</w:t>
+              <w:t>10. Список литературы</w:t>
             </w:r>
             <w:r>
               <w:rPr>
@@ -3950,7 +3909,7 @@
                 <w:sz w:val="28"/>
                 <w:szCs w:val="28"/>
               </w:rPr>
-              <w:instrText xml:space="preserve"> PAGEREF _Toc180607589 \h </w:instrText>
+              <w:instrText xml:space="preserve"> PAGEREF _Toc180670198 \h </w:instrText>
             </w:r>
             <w:r>
               <w:rPr>
@@ -3979,298 +3938,7 @@
                 <w:sz w:val="28"/>
                 <w:szCs w:val="28"/>
               </w:rPr>
-              <w:t>9</w:t>
-            </w:r>
-            <w:r>
-              <w:rPr>
-                <w:rFonts w:ascii="Times New Roman" w:hAnsi="Times New Roman" w:cs="Times New Roman"/>
-                <w:noProof/>
-                <w:webHidden/>
-                <w:sz w:val="28"/>
-                <w:szCs w:val="28"/>
-              </w:rPr>
-              <w:fldChar w:fldCharType="end"/>
-            </w:r>
-          </w:hyperlink>
-        </w:p>
-        <w:p>
-          <w:pPr>
-            <w:pStyle w:val="23"/>
-            <w:tabs>
-              <w:tab w:val="right" w:leader="dot" w:pos="9345"/>
-            </w:tabs>
-            <w:jc w:val="both"/>
-            <w:rPr>
-              <w:rFonts w:ascii="Times New Roman" w:eastAsiaTheme="minorEastAsia" w:hAnsi="Times New Roman" w:cs="Times New Roman"/>
-              <w:noProof/>
-              <w:sz w:val="28"/>
-              <w:szCs w:val="28"/>
-              <w:lang w:eastAsia="ru-RU"/>
-            </w:rPr>
-          </w:pPr>
-          <w:hyperlink w:anchor="_Toc180607590" w:history="1">
-            <w:r>
-              <w:rPr>
-                <w:rStyle w:val="ad"/>
-                <w:rFonts w:ascii="Times New Roman" w:hAnsi="Times New Roman" w:cs="Times New Roman"/>
-                <w:noProof/>
-                <w:sz w:val="28"/>
-                <w:szCs w:val="28"/>
-              </w:rPr>
-              <w:t>9.2 Рекомендации</w:t>
-            </w:r>
-            <w:r>
-              <w:rPr>
-                <w:rFonts w:ascii="Times New Roman" w:hAnsi="Times New Roman" w:cs="Times New Roman"/>
-                <w:noProof/>
-                <w:webHidden/>
-                <w:sz w:val="28"/>
-                <w:szCs w:val="28"/>
-              </w:rPr>
-              <w:tab/>
-            </w:r>
-            <w:r>
-              <w:rPr>
-                <w:rFonts w:ascii="Times New Roman" w:hAnsi="Times New Roman" w:cs="Times New Roman"/>
-                <w:noProof/>
-                <w:webHidden/>
-                <w:sz w:val="28"/>
-                <w:szCs w:val="28"/>
-              </w:rPr>
-              <w:fldChar w:fldCharType="begin"/>
-            </w:r>
-            <w:r>
-              <w:rPr>
-                <w:rFonts w:ascii="Times New Roman" w:hAnsi="Times New Roman" w:cs="Times New Roman"/>
-                <w:noProof/>
-                <w:webHidden/>
-                <w:sz w:val="28"/>
-                <w:szCs w:val="28"/>
-              </w:rPr>
-              <w:instrText xml:space="preserve"> PAGEREF _Toc180607590 \h </w:instrText>
-            </w:r>
-            <w:r>
-              <w:rPr>
-                <w:rFonts w:ascii="Times New Roman" w:hAnsi="Times New Roman" w:cs="Times New Roman"/>
-                <w:noProof/>
-                <w:webHidden/>
-                <w:sz w:val="28"/>
-                <w:szCs w:val="28"/>
-              </w:rPr>
-            </w:r>
-            <w:r>
-              <w:rPr>
-                <w:rFonts w:ascii="Times New Roman" w:hAnsi="Times New Roman" w:cs="Times New Roman"/>
-                <w:noProof/>
-                <w:webHidden/>
-                <w:sz w:val="28"/>
-                <w:szCs w:val="28"/>
-              </w:rPr>
-              <w:fldChar w:fldCharType="separate"/>
-            </w:r>
-            <w:r>
-              <w:rPr>
-                <w:rFonts w:ascii="Times New Roman" w:hAnsi="Times New Roman" w:cs="Times New Roman"/>
-                <w:noProof/>
-                <w:webHidden/>
-                <w:sz w:val="28"/>
-                <w:szCs w:val="28"/>
-              </w:rPr>
-              <w:t>10</w:t>
-            </w:r>
-            <w:r>
-              <w:rPr>
-                <w:rFonts w:ascii="Times New Roman" w:hAnsi="Times New Roman" w:cs="Times New Roman"/>
-                <w:noProof/>
-                <w:webHidden/>
-                <w:sz w:val="28"/>
-                <w:szCs w:val="28"/>
-              </w:rPr>
-              <w:fldChar w:fldCharType="end"/>
-            </w:r>
-          </w:hyperlink>
-        </w:p>
-        <w:p>
-          <w:pPr>
-            <w:pStyle w:val="23"/>
-            <w:tabs>
-              <w:tab w:val="right" w:leader="dot" w:pos="9345"/>
-            </w:tabs>
-            <w:jc w:val="both"/>
-            <w:rPr>
-              <w:rFonts w:ascii="Times New Roman" w:eastAsiaTheme="minorEastAsia" w:hAnsi="Times New Roman" w:cs="Times New Roman"/>
-              <w:noProof/>
-              <w:sz w:val="28"/>
-              <w:szCs w:val="28"/>
-              <w:lang w:eastAsia="ru-RU"/>
-            </w:rPr>
-          </w:pPr>
-          <w:hyperlink w:anchor="_Toc180607591" w:history="1">
-            <w:r>
-              <w:rPr>
-                <w:rStyle w:val="ad"/>
-                <w:rFonts w:ascii="Times New Roman" w:hAnsi="Times New Roman" w:cs="Times New Roman"/>
-                <w:noProof/>
-                <w:sz w:val="28"/>
-                <w:szCs w:val="28"/>
-              </w:rPr>
-              <w:t>9.3 Перспективы будущих исследований</w:t>
-            </w:r>
-            <w:r>
-              <w:rPr>
-                <w:rFonts w:ascii="Times New Roman" w:hAnsi="Times New Roman" w:cs="Times New Roman"/>
-                <w:noProof/>
-                <w:webHidden/>
-                <w:sz w:val="28"/>
-                <w:szCs w:val="28"/>
-              </w:rPr>
-              <w:tab/>
-            </w:r>
-            <w:r>
-              <w:rPr>
-                <w:rFonts w:ascii="Times New Roman" w:hAnsi="Times New Roman" w:cs="Times New Roman"/>
-                <w:noProof/>
-                <w:webHidden/>
-                <w:sz w:val="28"/>
-                <w:szCs w:val="28"/>
-              </w:rPr>
-              <w:fldChar w:fldCharType="begin"/>
-            </w:r>
-            <w:r>
-              <w:rPr>
-                <w:rFonts w:ascii="Times New Roman" w:hAnsi="Times New Roman" w:cs="Times New Roman"/>
-                <w:noProof/>
-                <w:webHidden/>
-                <w:sz w:val="28"/>
-                <w:szCs w:val="28"/>
-              </w:rPr>
-              <w:instrText xml:space="preserve"> PAGEREF _Toc180607591 \h </w:instrText>
-            </w:r>
-            <w:r>
-              <w:rPr>
-                <w:rFonts w:ascii="Times New Roman" w:hAnsi="Times New Roman" w:cs="Times New Roman"/>
-                <w:noProof/>
-                <w:webHidden/>
-                <w:sz w:val="28"/>
-                <w:szCs w:val="28"/>
-              </w:rPr>
-            </w:r>
-            <w:r>
-              <w:rPr>
-                <w:rFonts w:ascii="Times New Roman" w:hAnsi="Times New Roman" w:cs="Times New Roman"/>
-                <w:noProof/>
-                <w:webHidden/>
-                <w:sz w:val="28"/>
-                <w:szCs w:val="28"/>
-              </w:rPr>
-              <w:fldChar w:fldCharType="separate"/>
-            </w:r>
-            <w:r>
-              <w:rPr>
-                <w:rFonts w:ascii="Times New Roman" w:hAnsi="Times New Roman" w:cs="Times New Roman"/>
-                <w:noProof/>
-                <w:webHidden/>
-                <w:sz w:val="28"/>
-                <w:szCs w:val="28"/>
-              </w:rPr>
-              <w:t>10</w:t>
-            </w:r>
-            <w:r>
-              <w:rPr>
-                <w:rFonts w:ascii="Times New Roman" w:hAnsi="Times New Roman" w:cs="Times New Roman"/>
-                <w:noProof/>
-                <w:webHidden/>
-                <w:sz w:val="28"/>
-                <w:szCs w:val="28"/>
-              </w:rPr>
-              <w:fldChar w:fldCharType="end"/>
-            </w:r>
-          </w:hyperlink>
-        </w:p>
-        <w:p>
-          <w:pPr>
-            <w:pStyle w:val="11"/>
-            <w:tabs>
-              <w:tab w:val="right" w:leader="dot" w:pos="9345"/>
-            </w:tabs>
-            <w:jc w:val="both"/>
-            <w:rPr>
-              <w:rFonts w:ascii="Times New Roman" w:eastAsiaTheme="minorEastAsia" w:hAnsi="Times New Roman" w:cs="Times New Roman"/>
-              <w:noProof/>
-              <w:sz w:val="28"/>
-              <w:szCs w:val="28"/>
-              <w:lang w:eastAsia="ru-RU"/>
-            </w:rPr>
-          </w:pPr>
-          <w:hyperlink w:anchor="_Toc180607592" w:history="1">
-            <w:r>
-              <w:rPr>
-                <w:rStyle w:val="ad"/>
-                <w:rFonts w:ascii="Times New Roman" w:hAnsi="Times New Roman" w:cs="Times New Roman"/>
-                <w:noProof/>
-                <w:sz w:val="28"/>
-                <w:szCs w:val="28"/>
-              </w:rPr>
-              <w:t>10. Список литературы</w:t>
-            </w:r>
-            <w:r>
-              <w:rPr>
-                <w:rFonts w:ascii="Times New Roman" w:hAnsi="Times New Roman" w:cs="Times New Roman"/>
-                <w:noProof/>
-                <w:webHidden/>
-                <w:sz w:val="28"/>
-                <w:szCs w:val="28"/>
-              </w:rPr>
-              <w:tab/>
-            </w:r>
-            <w:r>
-              <w:rPr>
-                <w:rFonts w:ascii="Times New Roman" w:hAnsi="Times New Roman" w:cs="Times New Roman"/>
-                <w:noProof/>
-                <w:webHidden/>
-                <w:sz w:val="28"/>
-                <w:szCs w:val="28"/>
-              </w:rPr>
-              <w:fldChar w:fldCharType="begin"/>
-            </w:r>
-            <w:r>
-              <w:rPr>
-                <w:rFonts w:ascii="Times New Roman" w:hAnsi="Times New Roman" w:cs="Times New Roman"/>
-                <w:noProof/>
-                <w:webHidden/>
-                <w:sz w:val="28"/>
-                <w:szCs w:val="28"/>
-              </w:rPr>
-              <w:instrText xml:space="preserve"> PAGEREF _Toc180607592 \h </w:instrText>
-            </w:r>
-            <w:r>
-              <w:rPr>
-                <w:rFonts w:ascii="Times New Roman" w:hAnsi="Times New Roman" w:cs="Times New Roman"/>
-                <w:noProof/>
-                <w:webHidden/>
-                <w:sz w:val="28"/>
-                <w:szCs w:val="28"/>
-              </w:rPr>
-            </w:r>
-            <w:r>
-              <w:rPr>
-                <w:rFonts w:ascii="Times New Roman" w:hAnsi="Times New Roman" w:cs="Times New Roman"/>
-                <w:noProof/>
-                <w:webHidden/>
-                <w:sz w:val="28"/>
-                <w:szCs w:val="28"/>
-              </w:rPr>
-              <w:fldChar w:fldCharType="separate"/>
-            </w:r>
-            <w:r>
-              <w:rPr>
-                <w:rFonts w:ascii="Times New Roman" w:hAnsi="Times New Roman" w:cs="Times New Roman"/>
-                <w:noProof/>
-                <w:webHidden/>
-                <w:sz w:val="28"/>
-                <w:szCs w:val="28"/>
-              </w:rPr>
-              <w:t>10</w:t>
+              <w:t>12</w:t>
             </w:r>
             <w:r>
               <w:rPr>
@@ -4307,7 +3975,7 @@
         <w:ind w:firstLine="709"/>
         <w:jc w:val="both"/>
       </w:pPr>
-      <w:bookmarkStart w:id="0" w:name="_Toc180607550"/>
+      <w:bookmarkStart w:id="0" w:name="_Toc180670159"/>
       <w:r>
         <w:t>1. Введение</w:t>
       </w:r>
@@ -4319,7 +3987,7 @@
         <w:ind w:firstLine="709"/>
         <w:jc w:val="both"/>
       </w:pPr>
-      <w:bookmarkStart w:id="1" w:name="_Toc180607551"/>
+      <w:bookmarkStart w:id="1" w:name="_Toc180670160"/>
       <w:r>
         <w:t>1.1 Актуальность темы</w:t>
       </w:r>
@@ -4350,7 +4018,7 @@
         <w:ind w:firstLine="709"/>
         <w:jc w:val="both"/>
       </w:pPr>
-      <w:bookmarkStart w:id="2" w:name="_Toc180607552"/>
+      <w:bookmarkStart w:id="2" w:name="_Toc180670161"/>
       <w:r>
         <w:t>1.2 Цели и задачи исследования</w:t>
       </w:r>
@@ -4501,7 +4169,7 @@
         <w:ind w:firstLine="709"/>
         <w:jc w:val="both"/>
       </w:pPr>
-      <w:bookmarkStart w:id="3" w:name="_Toc180607553"/>
+      <w:bookmarkStart w:id="3" w:name="_Toc180670162"/>
       <w:r>
         <w:t>2. Общие сведения о мобильной связи</w:t>
       </w:r>
@@ -4516,7 +4184,7 @@
       <w:r>
         <w:t xml:space="preserve"> </w:t>
       </w:r>
-      <w:bookmarkStart w:id="4" w:name="_Toc180607554"/>
+      <w:bookmarkStart w:id="4" w:name="_Toc180670163"/>
       <w:r>
         <w:t>2.1 История мобильной связи</w:t>
       </w:r>
@@ -4569,7 +4237,7 @@
       <w:r>
         <w:t xml:space="preserve"> </w:t>
       </w:r>
-      <w:bookmarkStart w:id="5" w:name="_Toc180607555"/>
+      <w:bookmarkStart w:id="5" w:name="_Toc180670164"/>
       <w:r>
         <w:t>2.2 Основные принципы работы мобильной связи</w:t>
       </w:r>
@@ -4623,7 +4291,7 @@
         <w:lastRenderedPageBreak/>
         <w:t xml:space="preserve"> </w:t>
       </w:r>
-      <w:bookmarkStart w:id="6" w:name="_Toc180607556"/>
+      <w:bookmarkStart w:id="6" w:name="_Toc180670165"/>
       <w:r>
         <w:t>2.3 Стандарты мобильной связи</w:t>
       </w:r>
@@ -4773,7 +4441,7 @@
         <w:ind w:firstLine="709"/>
         <w:jc w:val="both"/>
       </w:pPr>
-      <w:bookmarkStart w:id="7" w:name="_Toc180607557"/>
+      <w:bookmarkStart w:id="7" w:name="_Toc180670166"/>
       <w:r>
         <w:t>2.4 Влияние мобильной связи на общество</w:t>
       </w:r>
@@ -4815,7 +4483,7 @@
         <w:ind w:firstLine="709"/>
         <w:jc w:val="both"/>
       </w:pPr>
-      <w:bookmarkStart w:id="8" w:name="_Toc180607558"/>
+      <w:bookmarkStart w:id="8" w:name="_Toc180670167"/>
       <w:r>
         <w:t>3. Первое поколение мобильной связи (1G)</w:t>
       </w:r>
@@ -4827,7 +4495,7 @@
         <w:ind w:firstLine="709"/>
         <w:jc w:val="both"/>
       </w:pPr>
-      <w:bookmarkStart w:id="9" w:name="_Toc180607559"/>
+      <w:bookmarkStart w:id="9" w:name="_Toc180670168"/>
       <w:r>
         <w:t>3.1 Характеристика 1G</w:t>
       </w:r>
@@ -4877,7 +4545,7 @@
         <w:ind w:firstLine="709"/>
         <w:jc w:val="both"/>
       </w:pPr>
-      <w:bookmarkStart w:id="10" w:name="_Toc180607560"/>
+      <w:bookmarkStart w:id="10" w:name="_Toc180670169"/>
       <w:r>
         <w:t>3.2 Технические особенности</w:t>
       </w:r>
@@ -4920,7 +4588,7 @@
       <w:r>
         <w:t xml:space="preserve"> </w:t>
       </w:r>
-      <w:bookmarkStart w:id="11" w:name="_Toc180607561"/>
+      <w:bookmarkStart w:id="11" w:name="_Toc180670170"/>
       <w:r>
         <w:t>3.3 Применение 1G</w:t>
       </w:r>
@@ -4954,7 +4622,7 @@
       <w:r>
         <w:t xml:space="preserve"> </w:t>
       </w:r>
-      <w:bookmarkStart w:id="12" w:name="_Toc180607562"/>
+      <w:bookmarkStart w:id="12" w:name="_Toc180670171"/>
       <w:r>
         <w:t>3.4 Влияние 1G на развитие мобильной связи</w:t>
       </w:r>
@@ -4999,7 +4667,7 @@
       <w:r>
         <w:t xml:space="preserve"> </w:t>
       </w:r>
-      <w:bookmarkStart w:id="13" w:name="_Toc180607563"/>
+      <w:bookmarkStart w:id="13" w:name="_Toc180670172"/>
       <w:r>
         <w:t>4. Второе поколение мобильной связи (2G)</w:t>
       </w:r>
@@ -5014,7 +4682,7 @@
       <w:r>
         <w:t xml:space="preserve"> </w:t>
       </w:r>
-      <w:bookmarkStart w:id="14" w:name="_Toc180607564"/>
+      <w:bookmarkStart w:id="14" w:name="_Toc180670173"/>
       <w:r>
         <w:t>4.1 Характеристика 2G</w:t>
       </w:r>
@@ -5071,7 +4739,7 @@
         <w:lastRenderedPageBreak/>
         <w:t xml:space="preserve"> </w:t>
       </w:r>
-      <w:bookmarkStart w:id="15" w:name="_Toc180607565"/>
+      <w:bookmarkStart w:id="15" w:name="_Toc180670174"/>
       <w:r>
         <w:rPr>
           <w:lang w:val="en-US"/>
@@ -5211,7 +4879,7 @@
       <w:r>
         <w:t xml:space="preserve"> </w:t>
       </w:r>
-      <w:bookmarkStart w:id="16" w:name="_Toc180607566"/>
+      <w:bookmarkStart w:id="16" w:name="_Toc180670175"/>
       <w:r>
         <w:t>4.3 Применение 2G в различных сферах</w:t>
       </w:r>
@@ -5272,7 +4940,7 @@
         <w:ind w:firstLine="709"/>
         <w:jc w:val="both"/>
       </w:pPr>
-      <w:bookmarkStart w:id="17" w:name="_Toc180607567"/>
+      <w:bookmarkStart w:id="17" w:name="_Toc180670176"/>
       <w:r>
         <w:t>4.4 Популярность 2G в разных странах</w:t>
       </w:r>
@@ -5314,7 +4982,7 @@
         <w:ind w:firstLine="709"/>
         <w:jc w:val="both"/>
       </w:pPr>
-      <w:bookmarkStart w:id="18" w:name="_Toc180607568"/>
+      <w:bookmarkStart w:id="18" w:name="_Toc180670177"/>
       <w:r>
         <w:t>5. Третье поколение мобильной связи (3G)</w:t>
       </w:r>
@@ -5326,7 +4994,7 @@
         <w:ind w:firstLine="709"/>
         <w:jc w:val="both"/>
       </w:pPr>
-      <w:bookmarkStart w:id="19" w:name="_Toc180607569"/>
+      <w:bookmarkStart w:id="19" w:name="_Toc180670178"/>
       <w:r>
         <w:t>5.1 Характеристика 3G</w:t>
       </w:r>
@@ -5377,7 +5045,7 @@
         <w:ind w:firstLine="709"/>
         <w:jc w:val="both"/>
       </w:pPr>
-      <w:bookmarkStart w:id="20" w:name="_Toc180607570"/>
+      <w:bookmarkStart w:id="20" w:name="_Toc180670179"/>
       <w:r>
         <w:t>5.2 Технические достижения 3G</w:t>
       </w:r>
@@ -5444,7 +5112,7 @@
         <w:ind w:firstLine="709"/>
         <w:jc w:val="both"/>
       </w:pPr>
-      <w:bookmarkStart w:id="21" w:name="_Toc180607571"/>
+      <w:bookmarkStart w:id="21" w:name="_Toc180670180"/>
       <w:r>
         <w:t>5.3 Применение 3G в повседневной жизни</w:t>
       </w:r>
@@ -5478,7 +5146,7 @@
       <w:r>
         <w:t xml:space="preserve"> </w:t>
       </w:r>
-      <w:bookmarkStart w:id="22" w:name="_Toc180607572"/>
+      <w:bookmarkStart w:id="22" w:name="_Toc180670181"/>
       <w:r>
         <w:t>5.4 Сравнение 3G в России и других странах</w:t>
       </w:r>
@@ -5539,7 +5207,7 @@
         <w:ind w:firstLine="709"/>
         <w:jc w:val="both"/>
       </w:pPr>
-      <w:bookmarkStart w:id="23" w:name="_Toc180607573"/>
+      <w:bookmarkStart w:id="23" w:name="_Toc180670182"/>
       <w:r>
         <w:t>6. Четвертое поколение мобильной связи (4G)</w:t>
       </w:r>
@@ -5551,7 +5219,7 @@
         <w:ind w:firstLine="709"/>
         <w:jc w:val="both"/>
       </w:pPr>
-      <w:bookmarkStart w:id="24" w:name="_Toc180607574"/>
+      <w:bookmarkStart w:id="24" w:name="_Toc180670183"/>
       <w:r>
         <w:t>6.1 Характеристика 4G</w:t>
       </w:r>
@@ -5609,7 +5277,7 @@
         <w:ind w:firstLine="709"/>
         <w:jc w:val="both"/>
       </w:pPr>
-      <w:bookmarkStart w:id="25" w:name="_Toc180607575"/>
+      <w:bookmarkStart w:id="25" w:name="_Toc180670184"/>
       <w:r>
         <w:t>6.2 Технические особенности 4G</w:t>
       </w:r>
@@ -5659,7 +5327,7 @@
         <w:ind w:firstLine="709"/>
         <w:jc w:val="both"/>
       </w:pPr>
-      <w:bookmarkStart w:id="26" w:name="_Toc180607576"/>
+      <w:bookmarkStart w:id="26" w:name="_Toc180670185"/>
       <w:r>
         <w:t>6.3 Применение 4G в различных сферах</w:t>
       </w:r>
@@ -5690,7 +5358,7 @@
         <w:ind w:firstLine="709"/>
         <w:jc w:val="both"/>
       </w:pPr>
-      <w:bookmarkStart w:id="27" w:name="_Toc180607577"/>
+      <w:bookmarkStart w:id="27" w:name="_Toc180670186"/>
       <w:r>
         <w:t>6.4 Внедрение 4G в России</w:t>
       </w:r>
@@ -5732,7 +5400,7 @@
         <w:ind w:firstLine="709"/>
         <w:jc w:val="both"/>
       </w:pPr>
-      <w:bookmarkStart w:id="28" w:name="_Toc180607578"/>
+      <w:bookmarkStart w:id="28" w:name="_Toc180670187"/>
       <w:r>
         <w:lastRenderedPageBreak/>
         <w:t>7. Пятое поколение мобильной связи (5G)</w:t>
@@ -5756,7 +5424,7 @@
         <w:ind w:firstLine="709"/>
         <w:jc w:val="both"/>
       </w:pPr>
-      <w:bookmarkStart w:id="29" w:name="_Toc180607579"/>
+      <w:bookmarkStart w:id="29" w:name="_Toc180670188"/>
       <w:r>
         <w:t>7.1 Характеристика 5G</w:t>
       </w:r>
@@ -5806,7 +5474,7 @@
         <w:ind w:firstLine="709"/>
         <w:jc w:val="both"/>
       </w:pPr>
-      <w:bookmarkStart w:id="30" w:name="_Toc180607580"/>
+      <w:bookmarkStart w:id="30" w:name="_Toc180670189"/>
       <w:r>
         <w:t>7.2 Технические достижения 5G</w:t>
       </w:r>
@@ -5873,7 +5541,7 @@
         <w:ind w:firstLine="709"/>
         <w:jc w:val="both"/>
       </w:pPr>
-      <w:bookmarkStart w:id="31" w:name="_Toc180607581"/>
+      <w:bookmarkStart w:id="31" w:name="_Toc180670190"/>
       <w:r>
         <w:t>7.3 Применение 5G в разных сферах</w:t>
       </w:r>
@@ -5904,7 +5572,7 @@
         <w:ind w:firstLine="709"/>
         <w:jc w:val="both"/>
       </w:pPr>
-      <w:bookmarkStart w:id="32" w:name="_Toc180607582"/>
+      <w:bookmarkStart w:id="32" w:name="_Toc180670191"/>
       <w:r>
         <w:t>7.4 Проблемы с внедрением 5G в России</w:t>
       </w:r>
@@ -5955,7 +5623,7 @@
         <w:ind w:firstLine="709"/>
         <w:jc w:val="both"/>
       </w:pPr>
-      <w:bookmarkStart w:id="33" w:name="_Toc180607583"/>
+      <w:bookmarkStart w:id="33" w:name="_Toc180670192"/>
       <w:r>
         <w:t>8. Сравнительный анализ поколений мобильной связи</w:t>
       </w:r>
@@ -5967,7 +5635,7 @@
         <w:ind w:firstLine="709"/>
         <w:jc w:val="both"/>
       </w:pPr>
-      <w:bookmarkStart w:id="34" w:name="_Toc180607584"/>
+      <w:bookmarkStart w:id="34" w:name="_Toc180670193"/>
       <w:r>
         <w:t>8.1 Эволюция технологий</w:t>
       </w:r>
@@ -5998,7 +5666,7 @@
         <w:ind w:firstLine="709"/>
         <w:jc w:val="both"/>
       </w:pPr>
-      <w:bookmarkStart w:id="35" w:name="_Toc180607585"/>
+      <w:bookmarkStart w:id="35" w:name="_Toc180670194"/>
       <w:r>
         <w:t>8.2 Изменения в потребительских привычках</w:t>
       </w:r>
@@ -6029,7 +5697,7 @@
         <w:ind w:firstLine="709"/>
         <w:jc w:val="both"/>
       </w:pPr>
-      <w:bookmarkStart w:id="36" w:name="_Toc180607586"/>
+      <w:bookmarkStart w:id="36" w:name="_Toc180670195"/>
       <w:r>
         <w:t>8.3 Влияние на бизнес</w:t>
       </w:r>
@@ -6060,7 +5728,7 @@
         <w:ind w:firstLine="709"/>
         <w:jc w:val="both"/>
       </w:pPr>
-      <w:bookmarkStart w:id="37" w:name="_Toc180607587"/>
+      <w:bookmarkStart w:id="37" w:name="_Toc180670196"/>
       <w:r>
         <w:t>8.4 Перспективы дальнейшего развития</w:t>
       </w:r>
@@ -6111,7 +5779,7 @@
         <w:ind w:firstLine="709"/>
         <w:jc w:val="both"/>
       </w:pPr>
-      <w:bookmarkStart w:id="38" w:name="_Toc180607588"/>
+      <w:bookmarkStart w:id="38" w:name="_Toc180670197"/>
       <w:r>
         <w:t>9. Заключение</w:t>
       </w:r>
@@ -6145,7 +5813,6 @@
           <w:szCs w:val="40"/>
         </w:rPr>
       </w:pPr>
-      <w:bookmarkStart w:id="39" w:name="_Toc180607592"/>
       <w:r>
         <w:br w:type="page"/>
       </w:r>
@@ -6156,6 +5823,7 @@
         <w:ind w:firstLine="709"/>
         <w:jc w:val="both"/>
       </w:pPr>
+      <w:bookmarkStart w:id="39" w:name="_Toc180670198"/>
       <w:r>
         <w:lastRenderedPageBreak/>
         <w:t>10. Список литературы</w:t>
